--- a/public/download_documents/required_documents/СПИСОК лиц, присутствовавших при проведении голосования, подсчете голосов избирателей.docx
+++ b/public/download_documents/required_documents/СПИСОК лиц, присутствовавших при проведении голосования, подсчете голосов избирателей.docx
@@ -202,7 +202,7 @@
                 <w:szCs w:val="28"/>
                 <w:lang w:val="en-US"/>
               </w:rPr>
-              <w:t/>
+              <w:t>123</w:t>
             </w:r>
           </w:p>
         </w:tc>
@@ -2046,7 +2046,7 @@
                 <w:szCs w:val="24"/>
                 <w:lang w:val="en-US"/>
               </w:rPr>
-              <w:t/>
+              <w:t>S. W. Ddd</w:t>
             </w:r>
           </w:p>
         </w:tc>

--- a/public/download_documents/required_documents/СПИСОК лиц, присутствовавших при проведении голосования, подсчете голосов избирателей.docx
+++ b/public/download_documents/required_documents/СПИСОК лиц, присутствовавших при проведении голосования, подсчете голосов избирателей.docx
@@ -202,7 +202,7 @@
                 <w:szCs w:val="28"/>
                 <w:lang w:val="en-US"/>
               </w:rPr>
-              <w:t/>
+              <w:t>123</w:t>
             </w:r>
           </w:p>
         </w:tc>
@@ -2046,7 +2046,7 @@
                 <w:szCs w:val="24"/>
                 <w:lang w:val="en-US"/>
               </w:rPr>
-              <w:t/>
+              <w:t>d. d. d</w:t>
             </w:r>
           </w:p>
         </w:tc>
